--- a/alx.docx
+++ b/alx.docx
@@ -16,6 +16,9 @@
         <w:t>safu</w:t>
       </w:r>
       <w:proofErr w:type="spellEnd"/>
+      <w:r>
+        <w:t xml:space="preserve"> </w:t>
+      </w:r>
     </w:p>
     <w:p>
       <w:r>
@@ -492,7 +495,16 @@
     </w:p>
     <w:p>
       <w:r>
-        <w:t xml:space="preserve">                   thanks</w:t>
+        <w:t xml:space="preserve">                   </w:t>
+      </w:r>
+      <w:r>
+        <w:t>T</w:t>
+      </w:r>
+      <w:r>
+        <w:t>hanks</w:t>
+      </w:r>
+      <w:r>
+        <w:t>!!!!!!</w:t>
       </w:r>
       <w:bookmarkStart w:id="0" w:name="_GoBack"/>
       <w:bookmarkEnd w:id="0"/>
